--- a/Articles/2026/2_Game_Maker_2/17_Creating_Bouncing_Slime/The_Code_Files/4 Bouncing Blue Slime Object.docx
+++ b/Articles/2026/2_Game_Maker_2/17_Creating_Bouncing_Slime/The_Code_Files/4 Bouncing Blue Slime Object.docx
@@ -11,18 +11,509 @@
       </w:r>
     </w:p>
     <w:p>
+      <w:pPr>
+        <w:pStyle w:val="RecipeHeading"/>
+      </w:pPr>
+      <w:r>
+        <w:t xml:space="preserve">//~~~~~~~~~~~~~~~~~~~~~~~~CREATE </w:t>
+      </w:r>
+      <w:proofErr w:type="gramStart"/>
+      <w:r>
+        <w:t>EVENT  ~</w:t>
+      </w:r>
+      <w:proofErr w:type="gramEnd"/>
+      <w:r>
+        <w:t>~~~~~~~~~~~~~~~~~~~~~~~</w:t>
+      </w:r>
+    </w:p>
+    <w:p>
+      <w:pPr>
+        <w:pStyle w:val="RecipeHeading"/>
+      </w:pPr>
+      <w:r>
+        <w:t>// ~~~~~~~~</w:t>
+      </w:r>
+      <w:r>
+        <w:t xml:space="preserve"> </w:t>
+      </w:r>
       <w:proofErr w:type="spellStart"/>
       <w:r>
         <w:t>obj_blue_bouncing_directional_slime</w:t>
       </w:r>
       <w:proofErr w:type="spellEnd"/>
+      <w:r>
+        <w:t xml:space="preserve"> </w:t>
+      </w:r>
+      <w:proofErr w:type="gramStart"/>
+      <w:r>
+        <w:t xml:space="preserve">-  </w:t>
+      </w:r>
+      <w:r>
+        <w:t>CREATE</w:t>
+      </w:r>
+      <w:proofErr w:type="gramEnd"/>
+      <w:r>
+        <w:t xml:space="preserve"> EVENT </w:t>
+      </w:r>
+      <w:r>
+        <w:t>~~~~~~~~~~</w:t>
+      </w:r>
     </w:p>
     <w:p>
       <w:pPr>
         <w:pStyle w:val="RecipeHeading"/>
       </w:pPr>
-      <w:r>
-        <w:t xml:space="preserve">//~~~~~~~~~~~~~~~~~~~~~~~~CREATE </w:t>
+    </w:p>
+    <w:p>
+      <w:pPr>
+        <w:pStyle w:val="code"/>
+        <w:rPr>
+          <w:b/>
+          <w:bCs/>
+          <w:color w:val="00B050"/>
+        </w:rPr>
+      </w:pPr>
+      <w:r>
+        <w:rPr>
+          <w:b/>
+          <w:bCs/>
+          <w:color w:val="00B050"/>
+        </w:rPr>
+        <w:t xml:space="preserve">// </w:t>
+      </w:r>
+      <w:proofErr w:type="spellStart"/>
+      <w:r>
+        <w:rPr>
+          <w:b/>
+          <w:bCs/>
+          <w:color w:val="00B050"/>
+        </w:rPr>
+        <w:t>obj_blue_bouncing_directional_slime</w:t>
+      </w:r>
+      <w:proofErr w:type="spellEnd"/>
+      <w:r>
+        <w:rPr>
+          <w:b/>
+          <w:bCs/>
+          <w:color w:val="00B050"/>
+        </w:rPr>
+        <w:t xml:space="preserve"> - CREATE EVENT</w:t>
+      </w:r>
+    </w:p>
+    <w:p>
+      <w:pPr>
+        <w:pStyle w:val="code"/>
+        <w:rPr>
+          <w:b/>
+          <w:bCs/>
+          <w:color w:val="00B050"/>
+        </w:rPr>
+      </w:pPr>
+      <w:r>
+        <w:rPr>
+          <w:b/>
+          <w:bCs/>
+          <w:color w:val="00B050"/>
+        </w:rPr>
+        <w:t>// Small maze slime setup (directional bounce)</w:t>
+      </w:r>
+    </w:p>
+    <w:p>
+      <w:pPr>
+        <w:pStyle w:val="code"/>
+      </w:pPr>
+    </w:p>
+    <w:p>
+      <w:pPr>
+        <w:pStyle w:val="code"/>
+      </w:pPr>
+      <w:proofErr w:type="spellStart"/>
+      <w:r>
+        <w:t>move_speed</w:t>
+      </w:r>
+      <w:proofErr w:type="spellEnd"/>
+      <w:r>
+        <w:t xml:space="preserve"> = 2;</w:t>
+      </w:r>
+    </w:p>
+    <w:p>
+      <w:pPr>
+        <w:pStyle w:val="code"/>
+      </w:pPr>
+      <w:proofErr w:type="spellStart"/>
+      <w:r>
+        <w:t>lunge_speed</w:t>
+      </w:r>
+      <w:proofErr w:type="spellEnd"/>
+      <w:r>
+        <w:t xml:space="preserve"> = 14;</w:t>
+      </w:r>
+    </w:p>
+    <w:p>
+      <w:pPr>
+        <w:pStyle w:val="code"/>
+      </w:pPr>
+      <w:proofErr w:type="spellStart"/>
+      <w:r>
+        <w:t>lunge_distance</w:t>
+      </w:r>
+      <w:proofErr w:type="spellEnd"/>
+      <w:r>
+        <w:t xml:space="preserve"> = 192;</w:t>
+      </w:r>
+    </w:p>
+    <w:p>
+      <w:pPr>
+        <w:pStyle w:val="code"/>
+      </w:pPr>
+      <w:proofErr w:type="spellStart"/>
+      <w:r>
+        <w:t>lunge_align_tolerance</w:t>
+      </w:r>
+      <w:proofErr w:type="spellEnd"/>
+      <w:r>
+        <w:t xml:space="preserve"> = 48;</w:t>
+      </w:r>
+    </w:p>
+    <w:p>
+      <w:pPr>
+        <w:pStyle w:val="code"/>
+      </w:pPr>
+      <w:proofErr w:type="spellStart"/>
+      <w:r>
+        <w:t>lunge_align_speed</w:t>
+      </w:r>
+      <w:proofErr w:type="spellEnd"/>
+      <w:r>
+        <w:t xml:space="preserve"> = 2;</w:t>
+      </w:r>
+    </w:p>
+    <w:p>
+      <w:pPr>
+        <w:pStyle w:val="code"/>
+      </w:pPr>
+      <w:proofErr w:type="spellStart"/>
+      <w:r>
+        <w:t>lunge_time_max</w:t>
+      </w:r>
+      <w:proofErr w:type="spellEnd"/>
+      <w:r>
+        <w:t xml:space="preserve"> = 20;</w:t>
+      </w:r>
+    </w:p>
+    <w:p>
+      <w:pPr>
+        <w:pStyle w:val="code"/>
+      </w:pPr>
+      <w:proofErr w:type="spellStart"/>
+      <w:r>
+        <w:t>lunge_timer</w:t>
+      </w:r>
+      <w:proofErr w:type="spellEnd"/>
+      <w:r>
+        <w:t xml:space="preserve"> = 0;</w:t>
+      </w:r>
+    </w:p>
+    <w:p>
+      <w:pPr>
+        <w:pStyle w:val="code"/>
+      </w:pPr>
+      <w:proofErr w:type="spellStart"/>
+      <w:r>
+        <w:t>lunge_windup_max</w:t>
+      </w:r>
+      <w:proofErr w:type="spellEnd"/>
+      <w:r>
+        <w:t xml:space="preserve"> = 12;</w:t>
+      </w:r>
+    </w:p>
+    <w:p>
+      <w:pPr>
+        <w:pStyle w:val="code"/>
+      </w:pPr>
+      <w:proofErr w:type="spellStart"/>
+      <w:r>
+        <w:t>lunge_windup</w:t>
+      </w:r>
+      <w:proofErr w:type="spellEnd"/>
+      <w:r>
+        <w:t xml:space="preserve"> = 0;</w:t>
+      </w:r>
+    </w:p>
+    <w:p>
+      <w:pPr>
+        <w:pStyle w:val="code"/>
+      </w:pPr>
+      <w:proofErr w:type="spellStart"/>
+      <w:r>
+        <w:t>lunge_pending</w:t>
+      </w:r>
+      <w:proofErr w:type="spellEnd"/>
+      <w:r>
+        <w:t xml:space="preserve"> = false;</w:t>
+      </w:r>
+    </w:p>
+    <w:p>
+      <w:pPr>
+        <w:pStyle w:val="code"/>
+      </w:pPr>
+      <w:proofErr w:type="spellStart"/>
+      <w:r>
+        <w:t>lunge_dir</w:t>
+      </w:r>
+      <w:proofErr w:type="spellEnd"/>
+      <w:r>
+        <w:t xml:space="preserve"> = 0;</w:t>
+      </w:r>
+    </w:p>
+    <w:p>
+      <w:pPr>
+        <w:pStyle w:val="code"/>
+      </w:pPr>
+      <w:proofErr w:type="spellStart"/>
+      <w:r>
+        <w:t>lunge_target_x</w:t>
+      </w:r>
+      <w:proofErr w:type="spellEnd"/>
+      <w:r>
+        <w:t xml:space="preserve"> = 0;</w:t>
+      </w:r>
+    </w:p>
+    <w:p>
+      <w:pPr>
+        <w:pStyle w:val="code"/>
+      </w:pPr>
+      <w:proofErr w:type="spellStart"/>
+      <w:r>
+        <w:t>lunge_target_y</w:t>
+      </w:r>
+      <w:proofErr w:type="spellEnd"/>
+      <w:r>
+        <w:t xml:space="preserve"> = 0;</w:t>
+      </w:r>
+    </w:p>
+    <w:p>
+      <w:pPr>
+        <w:pStyle w:val="code"/>
+      </w:pPr>
+      <w:proofErr w:type="spellStart"/>
+      <w:r>
+        <w:t>lunge_cooldown_max</w:t>
+      </w:r>
+      <w:proofErr w:type="spellEnd"/>
+      <w:r>
+        <w:t xml:space="preserve"> = 60;</w:t>
+      </w:r>
+    </w:p>
+    <w:p>
+      <w:pPr>
+        <w:pStyle w:val="code"/>
+      </w:pPr>
+      <w:proofErr w:type="spellStart"/>
+      <w:r>
+        <w:t>lunge_cooldown</w:t>
+      </w:r>
+      <w:proofErr w:type="spellEnd"/>
+      <w:r>
+        <w:t xml:space="preserve"> = 0;</w:t>
+      </w:r>
+    </w:p>
+    <w:p>
+      <w:pPr>
+        <w:pStyle w:val="code"/>
+      </w:pPr>
+      <w:proofErr w:type="spellStart"/>
+      <w:r>
+        <w:t>move_dir</w:t>
+      </w:r>
+      <w:proofErr w:type="spellEnd"/>
+      <w:r>
+        <w:t xml:space="preserve"> = </w:t>
+      </w:r>
+      <w:proofErr w:type="gramStart"/>
+      <w:r>
+        <w:t>choose(</w:t>
+      </w:r>
+      <w:proofErr w:type="gramEnd"/>
+      <w:r>
+        <w:t>0, 90, 180, 270);</w:t>
+      </w:r>
+    </w:p>
+    <w:p>
+      <w:pPr>
+        <w:pStyle w:val="code"/>
+      </w:pPr>
+    </w:p>
+    <w:p>
+      <w:pPr>
+        <w:pStyle w:val="code"/>
+      </w:pPr>
+      <w:proofErr w:type="spellStart"/>
+      <w:r>
+        <w:t>sprite_up</w:t>
+      </w:r>
+      <w:proofErr w:type="spellEnd"/>
+      <w:r>
+        <w:t xml:space="preserve"> = </w:t>
+      </w:r>
+      <w:proofErr w:type="spellStart"/>
+      <w:r>
+        <w:t>spr_blue_bouncing_slime_up</w:t>
+      </w:r>
+      <w:proofErr w:type="spellEnd"/>
+      <w:r>
+        <w:t>;</w:t>
+      </w:r>
+    </w:p>
+    <w:p>
+      <w:pPr>
+        <w:pStyle w:val="code"/>
+      </w:pPr>
+      <w:proofErr w:type="spellStart"/>
+      <w:r>
+        <w:t>sprite_down</w:t>
+      </w:r>
+      <w:proofErr w:type="spellEnd"/>
+      <w:r>
+        <w:t xml:space="preserve"> = </w:t>
+      </w:r>
+      <w:proofErr w:type="spellStart"/>
+      <w:r>
+        <w:t>spr_blue_bouncing_slime_down</w:t>
+      </w:r>
+      <w:proofErr w:type="spellEnd"/>
+      <w:r>
+        <w:t>;</w:t>
+      </w:r>
+    </w:p>
+    <w:p>
+      <w:pPr>
+        <w:pStyle w:val="code"/>
+      </w:pPr>
+      <w:proofErr w:type="spellStart"/>
+      <w:r>
+        <w:t>sprite_left</w:t>
+      </w:r>
+      <w:proofErr w:type="spellEnd"/>
+      <w:r>
+        <w:t xml:space="preserve"> = </w:t>
+      </w:r>
+      <w:proofErr w:type="spellStart"/>
+      <w:r>
+        <w:t>spr_blue_bouncing_slime_left</w:t>
+      </w:r>
+      <w:proofErr w:type="spellEnd"/>
+      <w:r>
+        <w:t>;</w:t>
+      </w:r>
+    </w:p>
+    <w:p>
+      <w:pPr>
+        <w:pStyle w:val="code"/>
+      </w:pPr>
+      <w:proofErr w:type="spellStart"/>
+      <w:r>
+        <w:t>sprite_right</w:t>
+      </w:r>
+      <w:proofErr w:type="spellEnd"/>
+      <w:r>
+        <w:t xml:space="preserve"> = </w:t>
+      </w:r>
+      <w:proofErr w:type="spellStart"/>
+      <w:r>
+        <w:t>spr_blue_bouncing_slime_right</w:t>
+      </w:r>
+      <w:proofErr w:type="spellEnd"/>
+      <w:r>
+        <w:t>;</w:t>
+      </w:r>
+    </w:p>
+    <w:p>
+      <w:pPr>
+        <w:pStyle w:val="code"/>
+      </w:pPr>
+    </w:p>
+    <w:p>
+      <w:pPr>
+        <w:pStyle w:val="code"/>
+      </w:pPr>
+      <w:proofErr w:type="spellStart"/>
+      <w:r>
+        <w:t>sprite_index</w:t>
+      </w:r>
+      <w:proofErr w:type="spellEnd"/>
+      <w:r>
+        <w:t xml:space="preserve"> = </w:t>
+      </w:r>
+      <w:proofErr w:type="spellStart"/>
+      <w:r>
+        <w:t>sprite_down</w:t>
+      </w:r>
+      <w:proofErr w:type="spellEnd"/>
+      <w:r>
+        <w:t>;</w:t>
+      </w:r>
+    </w:p>
+    <w:p>
+      <w:pPr>
+        <w:pStyle w:val="code"/>
+      </w:pPr>
+      <w:proofErr w:type="spellStart"/>
+      <w:r>
+        <w:t>image_speed</w:t>
+      </w:r>
+      <w:proofErr w:type="spellEnd"/>
+      <w:r>
+        <w:t xml:space="preserve"> = 0.2;</w:t>
+      </w:r>
+    </w:p>
+    <w:p>
+      <w:pPr>
+        <w:pStyle w:val="code"/>
+      </w:pPr>
+    </w:p>
+    <w:p>
+      <w:pPr>
+        <w:pStyle w:val="code"/>
+      </w:pPr>
+      <w:proofErr w:type="spellStart"/>
+      <w:r>
+        <w:t>image_xscale</w:t>
+      </w:r>
+      <w:proofErr w:type="spellEnd"/>
+      <w:r>
+        <w:t xml:space="preserve"> = 0.5;</w:t>
+      </w:r>
+    </w:p>
+    <w:p>
+      <w:pPr>
+        <w:pStyle w:val="code"/>
+      </w:pPr>
+      <w:proofErr w:type="spellStart"/>
+      <w:r>
+        <w:t>image_yscale</w:t>
+      </w:r>
+      <w:proofErr w:type="spellEnd"/>
+      <w:r>
+        <w:t xml:space="preserve"> = 0.5;</w:t>
+      </w:r>
+    </w:p>
+    <w:p>
+      <w:pPr>
+        <w:pStyle w:val="code"/>
+      </w:pPr>
+    </w:p>
+    <w:p>
+      <w:pPr>
+        <w:pStyle w:val="code"/>
+      </w:pPr>
+    </w:p>
+    <w:p>
+      <w:pPr>
+        <w:pStyle w:val="RecipeHeading"/>
+      </w:pPr>
+      <w:r>
+        <w:t xml:space="preserve">//~~~~~~~~~~~~~~~~~~~~~~~~STEP </w:t>
       </w:r>
       <w:proofErr w:type="gramStart"/>
       <w:r>
@@ -40,467 +531,50 @@
     </w:p>
     <w:p>
       <w:pPr>
-        <w:pStyle w:val="code"/>
-      </w:pPr>
-      <w:r>
-        <w:t xml:space="preserve">// </w:t>
-      </w:r>
-      <w:proofErr w:type="spellStart"/>
-      <w:r>
-        <w:t>obj_blue_bouncing_directional_slime</w:t>
-      </w:r>
-      <w:proofErr w:type="spellEnd"/>
-      <w:r>
-        <w:t xml:space="preserve"> - CREATE EVENT</w:t>
-      </w:r>
-    </w:p>
-    <w:p>
-      <w:pPr>
-        <w:pStyle w:val="code"/>
-      </w:pPr>
-      <w:r>
-        <w:t>// Small maze slime setup (directional bounce)</w:t>
-      </w:r>
-    </w:p>
-    <w:p>
-      <w:pPr>
-        <w:pStyle w:val="code"/>
-      </w:pPr>
-    </w:p>
-    <w:p>
-      <w:pPr>
-        <w:pStyle w:val="code"/>
-      </w:pPr>
-      <w:proofErr w:type="spellStart"/>
-      <w:r>
-        <w:t>move_speed</w:t>
-      </w:r>
-      <w:proofErr w:type="spellEnd"/>
-      <w:r>
-        <w:t xml:space="preserve"> = 2;</w:t>
-      </w:r>
-    </w:p>
-    <w:p>
-      <w:pPr>
-        <w:pStyle w:val="code"/>
-      </w:pPr>
-      <w:proofErr w:type="spellStart"/>
-      <w:r>
-        <w:t>lunge_speed</w:t>
-      </w:r>
-      <w:proofErr w:type="spellEnd"/>
-      <w:r>
-        <w:t xml:space="preserve"> = 14;</w:t>
-      </w:r>
-    </w:p>
-    <w:p>
-      <w:pPr>
-        <w:pStyle w:val="code"/>
-      </w:pPr>
-      <w:proofErr w:type="spellStart"/>
-      <w:r>
-        <w:t>lunge_distance</w:t>
-      </w:r>
-      <w:proofErr w:type="spellEnd"/>
-      <w:r>
-        <w:t xml:space="preserve"> = 192;</w:t>
-      </w:r>
-    </w:p>
-    <w:p>
-      <w:pPr>
-        <w:pStyle w:val="code"/>
-      </w:pPr>
-      <w:proofErr w:type="spellStart"/>
-      <w:r>
-        <w:t>lunge_align_tolerance</w:t>
-      </w:r>
-      <w:proofErr w:type="spellEnd"/>
-      <w:r>
-        <w:t xml:space="preserve"> = 48;</w:t>
-      </w:r>
-    </w:p>
-    <w:p>
-      <w:pPr>
-        <w:pStyle w:val="code"/>
-      </w:pPr>
-      <w:proofErr w:type="spellStart"/>
-      <w:r>
-        <w:t>lunge_align_speed</w:t>
-      </w:r>
-      <w:proofErr w:type="spellEnd"/>
-      <w:r>
-        <w:t xml:space="preserve"> = 2;</w:t>
-      </w:r>
-    </w:p>
-    <w:p>
-      <w:pPr>
-        <w:pStyle w:val="code"/>
-      </w:pPr>
-      <w:proofErr w:type="spellStart"/>
-      <w:r>
-        <w:t>lunge_time_max</w:t>
-      </w:r>
-      <w:proofErr w:type="spellEnd"/>
-      <w:r>
-        <w:t xml:space="preserve"> = 20;</w:t>
-      </w:r>
-    </w:p>
-    <w:p>
-      <w:pPr>
-        <w:pStyle w:val="code"/>
-      </w:pPr>
-      <w:proofErr w:type="spellStart"/>
-      <w:r>
-        <w:t>lunge_timer</w:t>
-      </w:r>
-      <w:proofErr w:type="spellEnd"/>
-      <w:r>
-        <w:t xml:space="preserve"> = 0;</w:t>
-      </w:r>
-    </w:p>
-    <w:p>
-      <w:pPr>
-        <w:pStyle w:val="code"/>
-      </w:pPr>
-      <w:proofErr w:type="spellStart"/>
-      <w:r>
-        <w:t>lunge_windup_max</w:t>
-      </w:r>
-      <w:proofErr w:type="spellEnd"/>
-      <w:r>
-        <w:t xml:space="preserve"> = 12;</w:t>
-      </w:r>
-    </w:p>
-    <w:p>
-      <w:pPr>
-        <w:pStyle w:val="code"/>
-      </w:pPr>
-      <w:proofErr w:type="spellStart"/>
-      <w:r>
-        <w:t>lunge_windup</w:t>
-      </w:r>
-      <w:proofErr w:type="spellEnd"/>
-      <w:r>
-        <w:t xml:space="preserve"> = 0;</w:t>
-      </w:r>
-    </w:p>
-    <w:p>
-      <w:pPr>
-        <w:pStyle w:val="code"/>
-      </w:pPr>
-      <w:proofErr w:type="spellStart"/>
-      <w:r>
-        <w:t>lunge_pending</w:t>
-      </w:r>
-      <w:proofErr w:type="spellEnd"/>
-      <w:r>
-        <w:t xml:space="preserve"> = false;</w:t>
-      </w:r>
-    </w:p>
-    <w:p>
-      <w:pPr>
-        <w:pStyle w:val="code"/>
-      </w:pPr>
-      <w:proofErr w:type="spellStart"/>
-      <w:r>
-        <w:t>lunge_dir</w:t>
-      </w:r>
-      <w:proofErr w:type="spellEnd"/>
-      <w:r>
-        <w:t xml:space="preserve"> = 0;</w:t>
-      </w:r>
-    </w:p>
-    <w:p>
-      <w:pPr>
-        <w:pStyle w:val="code"/>
-      </w:pPr>
-      <w:proofErr w:type="spellStart"/>
-      <w:r>
-        <w:t>lunge_target_x</w:t>
-      </w:r>
-      <w:proofErr w:type="spellEnd"/>
-      <w:r>
-        <w:t xml:space="preserve"> = 0;</w:t>
-      </w:r>
-    </w:p>
-    <w:p>
-      <w:pPr>
-        <w:pStyle w:val="code"/>
-      </w:pPr>
-      <w:proofErr w:type="spellStart"/>
-      <w:r>
-        <w:t>lunge_target_y</w:t>
-      </w:r>
-      <w:proofErr w:type="spellEnd"/>
-      <w:r>
-        <w:t xml:space="preserve"> = 0;</w:t>
-      </w:r>
-    </w:p>
-    <w:p>
-      <w:pPr>
-        <w:pStyle w:val="code"/>
-      </w:pPr>
-      <w:proofErr w:type="spellStart"/>
-      <w:r>
-        <w:t>lunge_cooldown_max</w:t>
-      </w:r>
-      <w:proofErr w:type="spellEnd"/>
-      <w:r>
-        <w:t xml:space="preserve"> = 60;</w:t>
-      </w:r>
-    </w:p>
-    <w:p>
-      <w:pPr>
-        <w:pStyle w:val="code"/>
-      </w:pPr>
-      <w:proofErr w:type="spellStart"/>
-      <w:r>
-        <w:t>lunge_cooldown</w:t>
-      </w:r>
-      <w:proofErr w:type="spellEnd"/>
-      <w:r>
-        <w:t xml:space="preserve"> = 0;</w:t>
-      </w:r>
-    </w:p>
-    <w:p>
-      <w:pPr>
-        <w:pStyle w:val="code"/>
-      </w:pPr>
-      <w:proofErr w:type="spellStart"/>
-      <w:r>
-        <w:t>move_dir</w:t>
-      </w:r>
-      <w:proofErr w:type="spellEnd"/>
-      <w:r>
-        <w:t xml:space="preserve"> = </w:t>
-      </w:r>
-      <w:proofErr w:type="gramStart"/>
-      <w:r>
-        <w:t>choose(</w:t>
-      </w:r>
-      <w:proofErr w:type="gramEnd"/>
-      <w:r>
-        <w:t>0, 90, 180, 270);</w:t>
-      </w:r>
-    </w:p>
-    <w:p>
-      <w:pPr>
-        <w:pStyle w:val="code"/>
-      </w:pPr>
-    </w:p>
-    <w:p>
-      <w:pPr>
-        <w:pStyle w:val="code"/>
-      </w:pPr>
-      <w:proofErr w:type="spellStart"/>
-      <w:r>
-        <w:t>sprite_up</w:t>
-      </w:r>
-      <w:proofErr w:type="spellEnd"/>
-      <w:r>
-        <w:t xml:space="preserve"> = </w:t>
-      </w:r>
-      <w:proofErr w:type="spellStart"/>
-      <w:r>
-        <w:t>spr_blue_bouncing_slime_up</w:t>
-      </w:r>
-      <w:proofErr w:type="spellEnd"/>
-      <w:r>
-        <w:t>;</w:t>
-      </w:r>
-    </w:p>
-    <w:p>
-      <w:pPr>
-        <w:pStyle w:val="code"/>
-      </w:pPr>
-      <w:proofErr w:type="spellStart"/>
-      <w:r>
-        <w:t>sprite_down</w:t>
-      </w:r>
-      <w:proofErr w:type="spellEnd"/>
-      <w:r>
-        <w:t xml:space="preserve"> = </w:t>
-      </w:r>
-      <w:proofErr w:type="spellStart"/>
-      <w:r>
-        <w:t>spr_blue_bouncing_slime_down</w:t>
-      </w:r>
-      <w:proofErr w:type="spellEnd"/>
-      <w:r>
-        <w:t>;</w:t>
-      </w:r>
-    </w:p>
-    <w:p>
-      <w:pPr>
-        <w:pStyle w:val="code"/>
-      </w:pPr>
-      <w:proofErr w:type="spellStart"/>
-      <w:r>
-        <w:t>sprite_left</w:t>
-      </w:r>
-      <w:proofErr w:type="spellEnd"/>
-      <w:r>
-        <w:t xml:space="preserve"> = </w:t>
-      </w:r>
-      <w:proofErr w:type="spellStart"/>
-      <w:r>
-        <w:t>spr_blue_bouncing_slime_left</w:t>
-      </w:r>
-      <w:proofErr w:type="spellEnd"/>
-      <w:r>
-        <w:t>;</w:t>
-      </w:r>
-    </w:p>
-    <w:p>
-      <w:pPr>
-        <w:pStyle w:val="code"/>
-      </w:pPr>
-      <w:proofErr w:type="spellStart"/>
-      <w:r>
-        <w:t>sprite_right</w:t>
-      </w:r>
-      <w:proofErr w:type="spellEnd"/>
-      <w:r>
-        <w:t xml:space="preserve"> = </w:t>
-      </w:r>
-      <w:proofErr w:type="spellStart"/>
-      <w:r>
-        <w:t>spr_blue_bouncing_slime_right</w:t>
-      </w:r>
-      <w:proofErr w:type="spellEnd"/>
-      <w:r>
-        <w:t>;</w:t>
-      </w:r>
-    </w:p>
-    <w:p>
-      <w:pPr>
-        <w:pStyle w:val="code"/>
-      </w:pPr>
-    </w:p>
-    <w:p>
-      <w:pPr>
-        <w:pStyle w:val="code"/>
-      </w:pPr>
-      <w:proofErr w:type="spellStart"/>
-      <w:r>
-        <w:t>sprite_index</w:t>
-      </w:r>
-      <w:proofErr w:type="spellEnd"/>
-      <w:r>
-        <w:t xml:space="preserve"> = </w:t>
-      </w:r>
-      <w:proofErr w:type="spellStart"/>
-      <w:r>
-        <w:t>sprite_down</w:t>
-      </w:r>
-      <w:proofErr w:type="spellEnd"/>
-      <w:r>
-        <w:t>;</w:t>
-      </w:r>
-    </w:p>
-    <w:p>
-      <w:pPr>
-        <w:pStyle w:val="code"/>
-      </w:pPr>
-      <w:proofErr w:type="spellStart"/>
-      <w:r>
-        <w:t>image_speed</w:t>
-      </w:r>
-      <w:proofErr w:type="spellEnd"/>
-      <w:r>
-        <w:t xml:space="preserve"> = 0.2;</w:t>
-      </w:r>
-    </w:p>
-    <w:p>
-      <w:pPr>
-        <w:pStyle w:val="code"/>
-      </w:pPr>
-    </w:p>
-    <w:p>
-      <w:pPr>
-        <w:pStyle w:val="code"/>
-      </w:pPr>
-      <w:proofErr w:type="spellStart"/>
-      <w:r>
-        <w:t>image_xscale</w:t>
-      </w:r>
-      <w:proofErr w:type="spellEnd"/>
-      <w:r>
-        <w:t xml:space="preserve"> = 0.5;</w:t>
-      </w:r>
-    </w:p>
-    <w:p>
-      <w:pPr>
-        <w:pStyle w:val="code"/>
-      </w:pPr>
-      <w:proofErr w:type="spellStart"/>
-      <w:r>
-        <w:t>image_yscale</w:t>
-      </w:r>
-      <w:proofErr w:type="spellEnd"/>
-      <w:r>
-        <w:t xml:space="preserve"> = 0.5;</w:t>
-      </w:r>
-    </w:p>
-    <w:p>
-      <w:pPr>
-        <w:pStyle w:val="code"/>
-      </w:pPr>
-    </w:p>
-    <w:p>
-      <w:pPr>
-        <w:pStyle w:val="code"/>
-      </w:pPr>
-    </w:p>
-    <w:p>
-      <w:pPr>
         <w:pStyle w:val="RecipeHeading"/>
-      </w:pPr>
-      <w:r>
-        <w:t>//~~~~~~~~~~~~~~~~~~~~~~~~</w:t>
-      </w:r>
-      <w:r>
-        <w:t>STEP</w:t>
-      </w:r>
-      <w:r>
-        <w:t xml:space="preserve"> </w:t>
-      </w:r>
-      <w:proofErr w:type="gramStart"/>
-      <w:r>
-        <w:t>EVENT  ~</w:t>
-      </w:r>
-      <w:proofErr w:type="gramEnd"/>
-      <w:r>
-        <w:t>~~~~~~~~~~~~~~~~~~~~~~~</w:t>
-      </w:r>
-    </w:p>
-    <w:p>
-      <w:pPr>
-        <w:pStyle w:val="RecipeHeading"/>
-      </w:pPr>
-    </w:p>
-    <w:p>
-      <w:pPr>
-        <w:pStyle w:val="code"/>
       </w:pPr>
       <w:r>
         <w:lastRenderedPageBreak/>
         <w:t xml:space="preserve">// </w:t>
       </w:r>
+      <w:r>
+        <w:t xml:space="preserve">~~ </w:t>
+      </w:r>
       <w:proofErr w:type="spellStart"/>
       <w:r>
         <w:t>obj_blue_bouncing_directional_slime</w:t>
       </w:r>
       <w:proofErr w:type="spellEnd"/>
       <w:r>
-        <w:t xml:space="preserve"> - STEP EVENT</w:t>
-      </w:r>
-    </w:p>
-    <w:p>
-      <w:pPr>
-        <w:pStyle w:val="code"/>
-      </w:pPr>
-      <w:r>
+        <w:t xml:space="preserve"> - STEP </w:t>
+      </w:r>
+      <w:proofErr w:type="gramStart"/>
+      <w:r>
+        <w:t>EVENT</w:t>
+      </w:r>
+      <w:r>
+        <w:t xml:space="preserve">  ~</w:t>
+      </w:r>
+      <w:proofErr w:type="gramEnd"/>
+      <w:r>
+        <w:t>~</w:t>
+      </w:r>
+    </w:p>
+    <w:p>
+      <w:pPr>
+        <w:pStyle w:val="code"/>
+        <w:rPr>
+          <w:b/>
+          <w:bCs/>
+          <w:color w:val="00B050"/>
+        </w:rPr>
+      </w:pPr>
+      <w:r>
+        <w:rPr>
+          <w:b/>
+          <w:bCs/>
+          <w:color w:val="00B050"/>
+        </w:rPr>
         <w:t>// Bounce through maze hallways and switch sprites by direction</w:t>
       </w:r>
     </w:p>
@@ -2231,11 +2305,43 @@
       </w:r>
       <w:proofErr w:type="spellEnd"/>
       <w:r>
+        <w:t>, y, obj_wall_plain) ||</w:t>
+      </w:r>
+    </w:p>
+    <w:p>
+      <w:pPr>
+        <w:pStyle w:val="code"/>
+      </w:pPr>
+      <w:r>
+        <w:t xml:space="preserve">                                    </w:t>
+      </w:r>
+      <w:proofErr w:type="spellStart"/>
+      <w:r>
+        <w:t>place_</w:t>
+      </w:r>
+      <w:proofErr w:type="gramStart"/>
+      <w:r>
+        <w:t>meeting</w:t>
+      </w:r>
+      <w:proofErr w:type="spellEnd"/>
+      <w:r>
+        <w:t>(</w:t>
+      </w:r>
+      <w:proofErr w:type="gramEnd"/>
+      <w:r>
+        <w:t xml:space="preserve">x + </w:t>
+      </w:r>
+      <w:proofErr w:type="spellStart"/>
+      <w:r>
+        <w:t>move_speed</w:t>
+      </w:r>
+      <w:proofErr w:type="spellEnd"/>
+      <w:r>
         <w:t xml:space="preserve">, y, </w:t>
       </w:r>
       <w:proofErr w:type="spellStart"/>
       <w:r>
-        <w:t>obj_wall_plain</w:t>
+        <w:t>obj_wall_crackedA</w:t>
       </w:r>
       <w:proofErr w:type="spellEnd"/>
       <w:r>
@@ -2275,6 +2381,102 @@
       </w:r>
       <w:proofErr w:type="spellStart"/>
       <w:r>
+        <w:t>obj_wall_crackedB</w:t>
+      </w:r>
+      <w:proofErr w:type="spellEnd"/>
+      <w:r>
+        <w:t>);</w:t>
+      </w:r>
+    </w:p>
+    <w:p>
+      <w:pPr>
+        <w:pStyle w:val="code"/>
+      </w:pPr>
+      <w:r>
+        <w:t xml:space="preserve">                } else if (</w:t>
+      </w:r>
+      <w:proofErr w:type="spellStart"/>
+      <w:r>
+        <w:t>align_dir</w:t>
+      </w:r>
+      <w:proofErr w:type="spellEnd"/>
+      <w:r>
+        <w:t xml:space="preserve"> == 180) {</w:t>
+      </w:r>
+    </w:p>
+    <w:p>
+      <w:pPr>
+        <w:pStyle w:val="code"/>
+      </w:pPr>
+      <w:r>
+        <w:t xml:space="preserve">                    </w:t>
+      </w:r>
+      <w:proofErr w:type="spellStart"/>
+      <w:r>
+        <w:t>align_blocked</w:t>
+      </w:r>
+      <w:proofErr w:type="spellEnd"/>
+      <w:r>
+        <w:t xml:space="preserve"> = </w:t>
+      </w:r>
+      <w:proofErr w:type="spellStart"/>
+      <w:r>
+        <w:t>place_</w:t>
+      </w:r>
+      <w:proofErr w:type="gramStart"/>
+      <w:r>
+        <w:t>meeting</w:t>
+      </w:r>
+      <w:proofErr w:type="spellEnd"/>
+      <w:r>
+        <w:t>(</w:t>
+      </w:r>
+      <w:proofErr w:type="gramEnd"/>
+      <w:r>
+        <w:t xml:space="preserve">x - </w:t>
+      </w:r>
+      <w:proofErr w:type="spellStart"/>
+      <w:r>
+        <w:t>move_speed</w:t>
+      </w:r>
+      <w:proofErr w:type="spellEnd"/>
+      <w:r>
+        <w:t>, y, obj_wall_plain) ||</w:t>
+      </w:r>
+    </w:p>
+    <w:p>
+      <w:pPr>
+        <w:pStyle w:val="code"/>
+      </w:pPr>
+      <w:r>
+        <w:t xml:space="preserve">                                    </w:t>
+      </w:r>
+      <w:proofErr w:type="spellStart"/>
+      <w:r>
+        <w:t>place_</w:t>
+      </w:r>
+      <w:proofErr w:type="gramStart"/>
+      <w:r>
+        <w:t>meeting</w:t>
+      </w:r>
+      <w:proofErr w:type="spellEnd"/>
+      <w:r>
+        <w:t>(</w:t>
+      </w:r>
+      <w:proofErr w:type="gramEnd"/>
+      <w:r>
+        <w:t xml:space="preserve">x - </w:t>
+      </w:r>
+      <w:proofErr w:type="spellStart"/>
+      <w:r>
+        <w:t>move_speed</w:t>
+      </w:r>
+      <w:proofErr w:type="spellEnd"/>
+      <w:r>
+        <w:t xml:space="preserve">, y, </w:t>
+      </w:r>
+      <w:proofErr w:type="spellStart"/>
+      <w:r>
         <w:t>obj_wall_crackedA</w:t>
       </w:r>
       <w:proofErr w:type="spellEnd"/>
@@ -2303,7 +2505,7 @@
       </w:r>
       <w:proofErr w:type="gramEnd"/>
       <w:r>
-        <w:t xml:space="preserve">x + </w:t>
+        <w:t xml:space="preserve">x - </w:t>
       </w:r>
       <w:proofErr w:type="spellStart"/>
       <w:r>
@@ -2335,7 +2537,7 @@
       </w:r>
       <w:proofErr w:type="spellEnd"/>
       <w:r>
-        <w:t xml:space="preserve"> == 180) {</w:t>
+        <w:t xml:space="preserve"> == 90) {</w:t>
       </w:r>
     </w:p>
     <w:p>
@@ -2367,7 +2569,7 @@
       </w:r>
       <w:proofErr w:type="gramEnd"/>
       <w:r>
-        <w:t xml:space="preserve">x - </w:t>
+        <w:t xml:space="preserve">x, y - </w:t>
       </w:r>
       <w:proofErr w:type="spellStart"/>
       <w:r>
@@ -2375,159 +2577,7 @@
       </w:r>
       <w:proofErr w:type="spellEnd"/>
       <w:r>
-        <w:t xml:space="preserve">, y, </w:t>
-      </w:r>
-      <w:proofErr w:type="spellStart"/>
-      <w:r>
-        <w:t>obj_wall_plain</w:t>
-      </w:r>
-      <w:proofErr w:type="spellEnd"/>
-      <w:r>
-        <w:t>) ||</w:t>
-      </w:r>
-    </w:p>
-    <w:p>
-      <w:pPr>
-        <w:pStyle w:val="code"/>
-      </w:pPr>
-      <w:r>
-        <w:t xml:space="preserve">                                    </w:t>
-      </w:r>
-      <w:proofErr w:type="spellStart"/>
-      <w:r>
-        <w:t>place_</w:t>
-      </w:r>
-      <w:proofErr w:type="gramStart"/>
-      <w:r>
-        <w:t>meeting</w:t>
-      </w:r>
-      <w:proofErr w:type="spellEnd"/>
-      <w:r>
-        <w:t>(</w:t>
-      </w:r>
-      <w:proofErr w:type="gramEnd"/>
-      <w:r>
-        <w:t xml:space="preserve">x - </w:t>
-      </w:r>
-      <w:proofErr w:type="spellStart"/>
-      <w:r>
-        <w:t>move_speed</w:t>
-      </w:r>
-      <w:proofErr w:type="spellEnd"/>
-      <w:r>
-        <w:t xml:space="preserve">, y, </w:t>
-      </w:r>
-      <w:proofErr w:type="spellStart"/>
-      <w:r>
-        <w:t>obj_wall_crackedA</w:t>
-      </w:r>
-      <w:proofErr w:type="spellEnd"/>
-      <w:r>
-        <w:t>) ||</w:t>
-      </w:r>
-    </w:p>
-    <w:p>
-      <w:pPr>
-        <w:pStyle w:val="code"/>
-      </w:pPr>
-      <w:r>
-        <w:t xml:space="preserve">                                    </w:t>
-      </w:r>
-      <w:proofErr w:type="spellStart"/>
-      <w:r>
-        <w:t>place_</w:t>
-      </w:r>
-      <w:proofErr w:type="gramStart"/>
-      <w:r>
-        <w:t>meeting</w:t>
-      </w:r>
-      <w:proofErr w:type="spellEnd"/>
-      <w:r>
-        <w:t>(</w:t>
-      </w:r>
-      <w:proofErr w:type="gramEnd"/>
-      <w:r>
-        <w:t xml:space="preserve">x - </w:t>
-      </w:r>
-      <w:proofErr w:type="spellStart"/>
-      <w:r>
-        <w:t>move_speed</w:t>
-      </w:r>
-      <w:proofErr w:type="spellEnd"/>
-      <w:r>
-        <w:t xml:space="preserve">, y, </w:t>
-      </w:r>
-      <w:proofErr w:type="spellStart"/>
-      <w:r>
-        <w:t>obj_wall_crackedB</w:t>
-      </w:r>
-      <w:proofErr w:type="spellEnd"/>
-      <w:r>
-        <w:t>);</w:t>
-      </w:r>
-    </w:p>
-    <w:p>
-      <w:pPr>
-        <w:pStyle w:val="code"/>
-      </w:pPr>
-      <w:r>
-        <w:t xml:space="preserve">                } else if (</w:t>
-      </w:r>
-      <w:proofErr w:type="spellStart"/>
-      <w:r>
-        <w:t>align_dir</w:t>
-      </w:r>
-      <w:proofErr w:type="spellEnd"/>
-      <w:r>
-        <w:t xml:space="preserve"> == 90) {</w:t>
-      </w:r>
-    </w:p>
-    <w:p>
-      <w:pPr>
-        <w:pStyle w:val="code"/>
-      </w:pPr>
-      <w:r>
-        <w:t xml:space="preserve">                    </w:t>
-      </w:r>
-      <w:proofErr w:type="spellStart"/>
-      <w:r>
-        <w:t>align_blocked</w:t>
-      </w:r>
-      <w:proofErr w:type="spellEnd"/>
-      <w:r>
-        <w:t xml:space="preserve"> = </w:t>
-      </w:r>
-      <w:proofErr w:type="spellStart"/>
-      <w:r>
-        <w:t>place_</w:t>
-      </w:r>
-      <w:proofErr w:type="gramStart"/>
-      <w:r>
-        <w:t>meeting</w:t>
-      </w:r>
-      <w:proofErr w:type="spellEnd"/>
-      <w:r>
-        <w:t>(</w:t>
-      </w:r>
-      <w:proofErr w:type="gramEnd"/>
-      <w:r>
-        <w:t xml:space="preserve">x, y - </w:t>
-      </w:r>
-      <w:proofErr w:type="spellStart"/>
-      <w:r>
-        <w:t>move_speed</w:t>
-      </w:r>
-      <w:proofErr w:type="spellEnd"/>
-      <w:r>
-        <w:t xml:space="preserve">, </w:t>
-      </w:r>
-      <w:proofErr w:type="spellStart"/>
-      <w:r>
-        <w:t>obj_wall_plain</w:t>
-      </w:r>
-      <w:proofErr w:type="spellEnd"/>
-      <w:r>
-        <w:t>) ||</w:t>
+        <w:t>, obj_wall_plain) ||</w:t>
       </w:r>
     </w:p>
     <w:p>
@@ -2664,11 +2714,43 @@
       </w:r>
       <w:proofErr w:type="spellEnd"/>
       <w:r>
+        <w:t>, obj_wall_plain) ||</w:t>
+      </w:r>
+    </w:p>
+    <w:p>
+      <w:pPr>
+        <w:pStyle w:val="code"/>
+      </w:pPr>
+      <w:r>
+        <w:t xml:space="preserve">                                    </w:t>
+      </w:r>
+      <w:proofErr w:type="spellStart"/>
+      <w:r>
+        <w:t>place_</w:t>
+      </w:r>
+      <w:proofErr w:type="gramStart"/>
+      <w:r>
+        <w:t>meeting</w:t>
+      </w:r>
+      <w:proofErr w:type="spellEnd"/>
+      <w:r>
+        <w:t>(</w:t>
+      </w:r>
+      <w:proofErr w:type="gramEnd"/>
+      <w:r>
+        <w:t xml:space="preserve">x, y + </w:t>
+      </w:r>
+      <w:proofErr w:type="spellStart"/>
+      <w:r>
+        <w:t>move_speed</w:t>
+      </w:r>
+      <w:proofErr w:type="spellEnd"/>
+      <w:r>
         <w:t xml:space="preserve">, </w:t>
       </w:r>
       <w:proofErr w:type="spellStart"/>
       <w:r>
-        <w:t>obj_wall_plain</w:t>
+        <w:t>obj_wall_crackedA</w:t>
       </w:r>
       <w:proofErr w:type="spellEnd"/>
       <w:r>
@@ -2708,35 +2790,189 @@
       </w:r>
       <w:proofErr w:type="spellStart"/>
       <w:r>
-        <w:t>obj_wall_crackedA</w:t>
-      </w:r>
-      <w:proofErr w:type="spellEnd"/>
-      <w:r>
-        <w:t>) ||</w:t>
-      </w:r>
-    </w:p>
-    <w:p>
-      <w:pPr>
-        <w:pStyle w:val="code"/>
-      </w:pPr>
-      <w:r>
-        <w:t xml:space="preserve">                                    </w:t>
-      </w:r>
-      <w:proofErr w:type="spellStart"/>
-      <w:r>
-        <w:t>place_</w:t>
-      </w:r>
-      <w:proofErr w:type="gramStart"/>
-      <w:r>
-        <w:t>meeting</w:t>
-      </w:r>
-      <w:proofErr w:type="spellEnd"/>
-      <w:r>
-        <w:t>(</w:t>
-      </w:r>
-      <w:proofErr w:type="gramEnd"/>
-      <w:r>
-        <w:t xml:space="preserve">x, y + </w:t>
+        <w:t>obj_wall_crackedB</w:t>
+      </w:r>
+      <w:proofErr w:type="spellEnd"/>
+      <w:r>
+        <w:t>);</w:t>
+      </w:r>
+    </w:p>
+    <w:p>
+      <w:pPr>
+        <w:pStyle w:val="code"/>
+      </w:pPr>
+      <w:r>
+        <w:t xml:space="preserve">                }</w:t>
+      </w:r>
+    </w:p>
+    <w:p>
+      <w:pPr>
+        <w:pStyle w:val="code"/>
+      </w:pPr>
+    </w:p>
+    <w:p>
+      <w:pPr>
+        <w:pStyle w:val="code"/>
+      </w:pPr>
+      <w:r>
+        <w:t xml:space="preserve">                if </w:t>
+      </w:r>
+      <w:proofErr w:type="gramStart"/>
+      <w:r>
+        <w:t>(!</w:t>
+      </w:r>
+      <w:proofErr w:type="spellStart"/>
+      <w:r>
+        <w:t>align</w:t>
+      </w:r>
+      <w:proofErr w:type="gramEnd"/>
+      <w:r>
+        <w:t>_blocked</w:t>
+      </w:r>
+      <w:proofErr w:type="spellEnd"/>
+      <w:r>
+        <w:t>) {</w:t>
+      </w:r>
+    </w:p>
+    <w:p>
+      <w:pPr>
+        <w:pStyle w:val="code"/>
+      </w:pPr>
+      <w:r>
+        <w:t xml:space="preserve">                    </w:t>
+      </w:r>
+      <w:proofErr w:type="spellStart"/>
+      <w:r>
+        <w:t>move_dir</w:t>
+      </w:r>
+      <w:proofErr w:type="spellEnd"/>
+      <w:r>
+        <w:t xml:space="preserve"> = </w:t>
+      </w:r>
+      <w:proofErr w:type="spellStart"/>
+      <w:r>
+        <w:t>align_dir</w:t>
+      </w:r>
+      <w:proofErr w:type="spellEnd"/>
+      <w:r>
+        <w:t>;</w:t>
+      </w:r>
+    </w:p>
+    <w:p>
+      <w:pPr>
+        <w:pStyle w:val="code"/>
+      </w:pPr>
+      <w:r>
+        <w:t xml:space="preserve">                }</w:t>
+      </w:r>
+    </w:p>
+    <w:p>
+      <w:pPr>
+        <w:pStyle w:val="code"/>
+      </w:pPr>
+      <w:r>
+        <w:t xml:space="preserve">            }</w:t>
+      </w:r>
+    </w:p>
+    <w:p>
+      <w:pPr>
+        <w:pStyle w:val="code"/>
+      </w:pPr>
+      <w:r>
+        <w:t xml:space="preserve">        }</w:t>
+      </w:r>
+    </w:p>
+    <w:p>
+      <w:pPr>
+        <w:pStyle w:val="code"/>
+      </w:pPr>
+      <w:r>
+        <w:t xml:space="preserve">    }</w:t>
+      </w:r>
+    </w:p>
+    <w:p>
+      <w:pPr>
+        <w:pStyle w:val="code"/>
+      </w:pPr>
+      <w:r>
+        <w:t>}</w:t>
+      </w:r>
+    </w:p>
+    <w:p>
+      <w:pPr>
+        <w:pStyle w:val="code"/>
+      </w:pPr>
+    </w:p>
+    <w:p>
+      <w:pPr>
+        <w:pStyle w:val="code"/>
+      </w:pPr>
+      <w:r>
+        <w:t xml:space="preserve">var </w:t>
+      </w:r>
+      <w:proofErr w:type="spellStart"/>
+      <w:r>
+        <w:t>current_speed</w:t>
+      </w:r>
+      <w:proofErr w:type="spellEnd"/>
+      <w:r>
+        <w:t xml:space="preserve"> = (</w:t>
+      </w:r>
+      <w:proofErr w:type="spellStart"/>
+      <w:r>
+        <w:t>lunge_windup</w:t>
+      </w:r>
+      <w:proofErr w:type="spellEnd"/>
+      <w:r>
+        <w:t xml:space="preserve"> &gt; 0</w:t>
+      </w:r>
+      <w:proofErr w:type="gramStart"/>
+      <w:r>
+        <w:t>) ?</w:t>
+      </w:r>
+      <w:proofErr w:type="gramEnd"/>
+      <w:r>
+        <w:t xml:space="preserve"> </w:t>
+      </w:r>
+      <w:proofErr w:type="gramStart"/>
+      <w:r>
+        <w:t>0 :</w:t>
+      </w:r>
+      <w:proofErr w:type="gramEnd"/>
+      <w:r>
+        <w:t xml:space="preserve"> ((</w:t>
+      </w:r>
+      <w:proofErr w:type="spellStart"/>
+      <w:r>
+        <w:t>lunge_timer</w:t>
+      </w:r>
+      <w:proofErr w:type="spellEnd"/>
+      <w:r>
+        <w:t xml:space="preserve"> &gt; 0</w:t>
+      </w:r>
+      <w:proofErr w:type="gramStart"/>
+      <w:r>
+        <w:t>) ?</w:t>
+      </w:r>
+      <w:proofErr w:type="gramEnd"/>
+      <w:r>
+        <w:t xml:space="preserve"> </w:t>
+      </w:r>
+      <w:proofErr w:type="spellStart"/>
+      <w:r>
+        <w:t>lunge_</w:t>
+      </w:r>
+      <w:proofErr w:type="gramStart"/>
+      <w:r>
+        <w:t>speed</w:t>
+      </w:r>
+      <w:proofErr w:type="spellEnd"/>
+      <w:r>
+        <w:t xml:space="preserve"> :</w:t>
+      </w:r>
+      <w:proofErr w:type="gramEnd"/>
+      <w:r>
+        <w:t xml:space="preserve"> </w:t>
       </w:r>
       <w:proofErr w:type="spellStart"/>
       <w:r>
@@ -2744,14 +2980,6 @@
       </w:r>
       <w:proofErr w:type="spellEnd"/>
       <w:r>
-        <w:t xml:space="preserve">, </w:t>
-      </w:r>
-      <w:proofErr w:type="spellStart"/>
-      <w:r>
-        <w:t>obj_wall_crackedB</w:t>
-      </w:r>
-      <w:proofErr w:type="spellEnd"/>
-      <w:r>
         <w:t>);</w:t>
       </w:r>
     </w:p>
@@ -2759,33 +2987,54 @@
       <w:pPr>
         <w:pStyle w:val="code"/>
       </w:pPr>
-      <w:r>
-        <w:t xml:space="preserve">                }</w:t>
-      </w:r>
-    </w:p>
-    <w:p>
-      <w:pPr>
-        <w:pStyle w:val="code"/>
-      </w:pPr>
-    </w:p>
-    <w:p>
-      <w:pPr>
-        <w:pStyle w:val="code"/>
-      </w:pPr>
-      <w:r>
-        <w:t xml:space="preserve">                if </w:t>
-      </w:r>
-      <w:proofErr w:type="gramStart"/>
-      <w:r>
-        <w:t>(!</w:t>
-      </w:r>
-      <w:proofErr w:type="spellStart"/>
-      <w:r>
-        <w:t>align</w:t>
-      </w:r>
-      <w:proofErr w:type="gramEnd"/>
-      <w:r>
-        <w:t>_blocked</w:t>
+    </w:p>
+    <w:p>
+      <w:pPr>
+        <w:pStyle w:val="code"/>
+      </w:pPr>
+      <w:r>
+        <w:t xml:space="preserve">var </w:t>
+      </w:r>
+      <w:proofErr w:type="spellStart"/>
+      <w:r>
+        <w:t>hsp</w:t>
+      </w:r>
+      <w:proofErr w:type="spellEnd"/>
+      <w:r>
+        <w:t xml:space="preserve"> = 0;</w:t>
+      </w:r>
+    </w:p>
+    <w:p>
+      <w:pPr>
+        <w:pStyle w:val="code"/>
+      </w:pPr>
+      <w:r>
+        <w:t xml:space="preserve">var </w:t>
+      </w:r>
+      <w:proofErr w:type="spellStart"/>
+      <w:r>
+        <w:t>vsp</w:t>
+      </w:r>
+      <w:proofErr w:type="spellEnd"/>
+      <w:r>
+        <w:t xml:space="preserve"> = 0;</w:t>
+      </w:r>
+    </w:p>
+    <w:p>
+      <w:pPr>
+        <w:pStyle w:val="code"/>
+      </w:pPr>
+    </w:p>
+    <w:p>
+      <w:pPr>
+        <w:pStyle w:val="code"/>
+      </w:pPr>
+      <w:r>
+        <w:t>switch (</w:t>
+      </w:r>
+      <w:proofErr w:type="spellStart"/>
+      <w:r>
+        <w:t>move_dir</w:t>
       </w:r>
       <w:proofErr w:type="spellEnd"/>
       <w:r>
@@ -2797,11 +3046,11 @@
         <w:pStyle w:val="code"/>
       </w:pPr>
       <w:r>
-        <w:t xml:space="preserve">                    </w:t>
-      </w:r>
-      <w:proofErr w:type="spellStart"/>
-      <w:r>
-        <w:t>move_dir</w:t>
+        <w:t xml:space="preserve">    case 0:   </w:t>
+      </w:r>
+      <w:proofErr w:type="spellStart"/>
+      <w:r>
+        <w:t>hsp</w:t>
       </w:r>
       <w:proofErr w:type="spellEnd"/>
       <w:r>
@@ -2809,64 +3058,43 @@
       </w:r>
       <w:proofErr w:type="spellStart"/>
       <w:r>
-        <w:t>align_dir</w:t>
-      </w:r>
-      <w:proofErr w:type="spellEnd"/>
-      <w:r>
-        <w:t>;</w:t>
-      </w:r>
-    </w:p>
-    <w:p>
-      <w:pPr>
-        <w:pStyle w:val="code"/>
-      </w:pPr>
-      <w:r>
-        <w:t xml:space="preserve">                }</w:t>
-      </w:r>
-    </w:p>
-    <w:p>
-      <w:pPr>
-        <w:pStyle w:val="code"/>
-      </w:pPr>
-      <w:r>
-        <w:t xml:space="preserve">            }</w:t>
-      </w:r>
-    </w:p>
-    <w:p>
-      <w:pPr>
-        <w:pStyle w:val="code"/>
-      </w:pPr>
-      <w:r>
-        <w:t xml:space="preserve">        }</w:t>
-      </w:r>
-    </w:p>
-    <w:p>
-      <w:pPr>
-        <w:pStyle w:val="code"/>
-      </w:pPr>
-      <w:r>
-        <w:t xml:space="preserve">    }</w:t>
-      </w:r>
-    </w:p>
-    <w:p>
-      <w:pPr>
-        <w:pStyle w:val="code"/>
-      </w:pPr>
-      <w:r>
-        <w:t>}</w:t>
-      </w:r>
-    </w:p>
-    <w:p>
-      <w:pPr>
-        <w:pStyle w:val="code"/>
-      </w:pPr>
-    </w:p>
-    <w:p>
-      <w:pPr>
-        <w:pStyle w:val="code"/>
-      </w:pPr>
-      <w:r>
-        <w:t xml:space="preserve">var </w:t>
+        <w:t>current_</w:t>
+      </w:r>
+      <w:proofErr w:type="gramStart"/>
+      <w:r>
+        <w:t>speed</w:t>
+      </w:r>
+      <w:proofErr w:type="spellEnd"/>
+      <w:r>
+        <w:t>;  break</w:t>
+      </w:r>
+      <w:proofErr w:type="gramEnd"/>
+      <w:r>
+        <w:t xml:space="preserve">; </w:t>
+      </w:r>
+      <w:r>
+        <w:rPr>
+          <w:b/>
+          <w:bCs/>
+          <w:color w:val="00B050"/>
+        </w:rPr>
+        <w:t>// right</w:t>
+      </w:r>
+    </w:p>
+    <w:p>
+      <w:pPr>
+        <w:pStyle w:val="code"/>
+      </w:pPr>
+      <w:r>
+        <w:t xml:space="preserve">    case 180: </w:t>
+      </w:r>
+      <w:proofErr w:type="spellStart"/>
+      <w:r>
+        <w:t>hsp</w:t>
+      </w:r>
+      <w:proofErr w:type="spellEnd"/>
+      <w:r>
+        <w:t xml:space="preserve"> = -</w:t>
       </w:r>
       <w:proofErr w:type="spellStart"/>
       <w:r>
@@ -2874,51 +3102,72 @@
       </w:r>
       <w:proofErr w:type="spellEnd"/>
       <w:r>
-        <w:t xml:space="preserve"> = (</w:t>
-      </w:r>
-      <w:proofErr w:type="spellStart"/>
-      <w:r>
-        <w:t>lunge_windup</w:t>
-      </w:r>
-      <w:proofErr w:type="spellEnd"/>
-      <w:r>
-        <w:t xml:space="preserve"> &gt; 0</w:t>
-      </w:r>
-      <w:proofErr w:type="gramStart"/>
-      <w:r>
-        <w:t>) ?</w:t>
-      </w:r>
-      <w:proofErr w:type="gramEnd"/>
-      <w:r>
-        <w:t xml:space="preserve"> </w:t>
-      </w:r>
-      <w:proofErr w:type="gramStart"/>
-      <w:r>
-        <w:t>0 :</w:t>
-      </w:r>
-      <w:proofErr w:type="gramEnd"/>
-      <w:r>
-        <w:t xml:space="preserve"> ((</w:t>
-      </w:r>
-      <w:proofErr w:type="spellStart"/>
-      <w:r>
-        <w:t>lunge_timer</w:t>
-      </w:r>
-      <w:proofErr w:type="spellEnd"/>
-      <w:r>
-        <w:t xml:space="preserve"> &gt; 0</w:t>
-      </w:r>
-      <w:proofErr w:type="gramStart"/>
-      <w:r>
-        <w:t>) ?</w:t>
-      </w:r>
-      <w:proofErr w:type="gramEnd"/>
-      <w:r>
-        <w:t xml:space="preserve"> </w:t>
-      </w:r>
-      <w:proofErr w:type="spellStart"/>
-      <w:r>
-        <w:t>lunge_</w:t>
+        <w:t xml:space="preserve">; break; </w:t>
+      </w:r>
+      <w:r>
+        <w:rPr>
+          <w:b/>
+          <w:bCs/>
+          <w:color w:val="00B050"/>
+        </w:rPr>
+        <w:t>// left</w:t>
+      </w:r>
+    </w:p>
+    <w:p>
+      <w:pPr>
+        <w:pStyle w:val="code"/>
+        <w:rPr>
+          <w:b/>
+          <w:bCs/>
+          <w:color w:val="00B050"/>
+        </w:rPr>
+      </w:pPr>
+      <w:r>
+        <w:t xml:space="preserve">    case 90:  </w:t>
+      </w:r>
+      <w:proofErr w:type="spellStart"/>
+      <w:r>
+        <w:t>vsp</w:t>
+      </w:r>
+      <w:proofErr w:type="spellEnd"/>
+      <w:r>
+        <w:t xml:space="preserve"> = -</w:t>
+      </w:r>
+      <w:proofErr w:type="spellStart"/>
+      <w:r>
+        <w:t>current_speed</w:t>
+      </w:r>
+      <w:proofErr w:type="spellEnd"/>
+      <w:r>
+        <w:t xml:space="preserve">; break; </w:t>
+      </w:r>
+      <w:r>
+        <w:rPr>
+          <w:b/>
+          <w:bCs/>
+          <w:color w:val="00B050"/>
+        </w:rPr>
+        <w:t>// up</w:t>
+      </w:r>
+    </w:p>
+    <w:p>
+      <w:pPr>
+        <w:pStyle w:val="code"/>
+      </w:pPr>
+      <w:r>
+        <w:t xml:space="preserve">    case 270: </w:t>
+      </w:r>
+      <w:proofErr w:type="spellStart"/>
+      <w:r>
+        <w:t>vsp</w:t>
+      </w:r>
+      <w:proofErr w:type="spellEnd"/>
+      <w:r>
+        <w:t xml:space="preserve"> = </w:t>
+      </w:r>
+      <w:proofErr w:type="spellStart"/>
+      <w:r>
+        <w:t>current_</w:t>
       </w:r>
       <w:proofErr w:type="gramStart"/>
       <w:r>
@@ -2926,189 +3175,19 @@
       </w:r>
       <w:proofErr w:type="spellEnd"/>
       <w:r>
-        <w:t xml:space="preserve"> :</w:t>
-      </w:r>
-      <w:proofErr w:type="gramEnd"/>
-      <w:r>
-        <w:t xml:space="preserve"> </w:t>
-      </w:r>
-      <w:proofErr w:type="spellStart"/>
-      <w:r>
-        <w:t>move_speed</w:t>
-      </w:r>
-      <w:proofErr w:type="spellEnd"/>
-      <w:r>
-        <w:t>);</w:t>
-      </w:r>
-    </w:p>
-    <w:p>
-      <w:pPr>
-        <w:pStyle w:val="code"/>
-      </w:pPr>
-    </w:p>
-    <w:p>
-      <w:pPr>
-        <w:pStyle w:val="code"/>
-      </w:pPr>
-      <w:r>
-        <w:t xml:space="preserve">var </w:t>
-      </w:r>
-      <w:proofErr w:type="spellStart"/>
-      <w:r>
-        <w:t>hsp</w:t>
-      </w:r>
-      <w:proofErr w:type="spellEnd"/>
-      <w:r>
-        <w:t xml:space="preserve"> = 0;</w:t>
-      </w:r>
-    </w:p>
-    <w:p>
-      <w:pPr>
-        <w:pStyle w:val="code"/>
-      </w:pPr>
-      <w:r>
-        <w:t xml:space="preserve">var </w:t>
-      </w:r>
-      <w:proofErr w:type="spellStart"/>
-      <w:r>
-        <w:t>vsp</w:t>
-      </w:r>
-      <w:proofErr w:type="spellEnd"/>
-      <w:r>
-        <w:t xml:space="preserve"> = 0;</w:t>
-      </w:r>
-    </w:p>
-    <w:p>
-      <w:pPr>
-        <w:pStyle w:val="code"/>
-      </w:pPr>
-    </w:p>
-    <w:p>
-      <w:pPr>
-        <w:pStyle w:val="code"/>
-      </w:pPr>
-      <w:r>
-        <w:t>switch (</w:t>
-      </w:r>
-      <w:proofErr w:type="spellStart"/>
-      <w:r>
-        <w:t>move_dir</w:t>
-      </w:r>
-      <w:proofErr w:type="spellEnd"/>
-      <w:r>
-        <w:t>) {</w:t>
-      </w:r>
-    </w:p>
-    <w:p>
-      <w:pPr>
-        <w:pStyle w:val="code"/>
-      </w:pPr>
-      <w:r>
-        <w:t xml:space="preserve">    case 0:   </w:t>
-      </w:r>
-      <w:proofErr w:type="spellStart"/>
-      <w:r>
-        <w:t>hsp</w:t>
-      </w:r>
-      <w:proofErr w:type="spellEnd"/>
-      <w:r>
-        <w:t xml:space="preserve"> = </w:t>
-      </w:r>
-      <w:proofErr w:type="spellStart"/>
-      <w:r>
-        <w:t>current_</w:t>
-      </w:r>
-      <w:proofErr w:type="gramStart"/>
-      <w:r>
-        <w:t>speed</w:t>
-      </w:r>
-      <w:proofErr w:type="spellEnd"/>
-      <w:r>
         <w:t>;  break</w:t>
       </w:r>
       <w:proofErr w:type="gramEnd"/>
       <w:r>
-        <w:t>; // right</w:t>
-      </w:r>
-    </w:p>
-    <w:p>
-      <w:pPr>
-        <w:pStyle w:val="code"/>
-      </w:pPr>
-      <w:r>
-        <w:t xml:space="preserve">    case 180: </w:t>
-      </w:r>
-      <w:proofErr w:type="spellStart"/>
-      <w:r>
-        <w:t>hsp</w:t>
-      </w:r>
-      <w:proofErr w:type="spellEnd"/>
-      <w:r>
-        <w:t xml:space="preserve"> = -</w:t>
-      </w:r>
-      <w:proofErr w:type="spellStart"/>
-      <w:r>
-        <w:t>current_speed</w:t>
-      </w:r>
-      <w:proofErr w:type="spellEnd"/>
-      <w:r>
-        <w:t>; break; // left</w:t>
-      </w:r>
-    </w:p>
-    <w:p>
-      <w:pPr>
-        <w:pStyle w:val="code"/>
-      </w:pPr>
-      <w:r>
-        <w:t xml:space="preserve">    case 90:  </w:t>
-      </w:r>
-      <w:proofErr w:type="spellStart"/>
-      <w:r>
-        <w:t>vsp</w:t>
-      </w:r>
-      <w:proofErr w:type="spellEnd"/>
-      <w:r>
-        <w:t xml:space="preserve"> = -</w:t>
-      </w:r>
-      <w:proofErr w:type="spellStart"/>
-      <w:r>
-        <w:t>current_speed</w:t>
-      </w:r>
-      <w:proofErr w:type="spellEnd"/>
-      <w:r>
-        <w:t>; break; // up</w:t>
-      </w:r>
-    </w:p>
-    <w:p>
-      <w:pPr>
-        <w:pStyle w:val="code"/>
-      </w:pPr>
-      <w:r>
-        <w:t xml:space="preserve">    case 270: </w:t>
-      </w:r>
-      <w:proofErr w:type="spellStart"/>
-      <w:r>
-        <w:t>vsp</w:t>
-      </w:r>
-      <w:proofErr w:type="spellEnd"/>
-      <w:r>
-        <w:t xml:space="preserve"> = </w:t>
-      </w:r>
-      <w:proofErr w:type="spellStart"/>
-      <w:r>
-        <w:t>current_</w:t>
-      </w:r>
-      <w:proofErr w:type="gramStart"/>
-      <w:r>
-        <w:t>speed</w:t>
-      </w:r>
-      <w:proofErr w:type="spellEnd"/>
-      <w:r>
-        <w:t>;  break</w:t>
-      </w:r>
-      <w:proofErr w:type="gramEnd"/>
-      <w:r>
-        <w:t>; // down</w:t>
+        <w:t xml:space="preserve">; </w:t>
+      </w:r>
+      <w:r>
+        <w:rPr>
+          <w:b/>
+          <w:bCs/>
+          <w:color w:val="00B050"/>
+        </w:rPr>
+        <w:t>// down</w:t>
       </w:r>
     </w:p>
     <w:p>
